--- a/game_reviews/translations/caishens-fortune-xl (Version 2).docx
+++ b/game_reviews/translations/caishens-fortune-xl (Version 2).docx
@@ -8,18 +8,6 @@
       </w:pPr>
       <w:r>
         <w:t>Play Caishen’s Fortune XL Free | Pros and Cons</w:t>
-      </w:r>
-    </w:p>
-    <w:p>
-      <w:r/>
-      <w:r>
-        <w:rPr>
-          <w:b/>
-        </w:rPr>
-        <w:t>Meta description</w:t>
-      </w:r>
-      <w:r>
-        <w:t>: Discover the pros and cons of Caishen’s Fortune XL video slot game. Play for free and enjoy medium volatility and a 96% RTP.</w:t>
       </w:r>
     </w:p>
     <w:p>
@@ -428,9 +416,18 @@
       <w:r/>
       <w:r>
         <w:rPr>
+          <w:b/>
+        </w:rPr>
+        <w:t>Play Caishen’s Fortune XL Free | Pros and Cons</w:t>
+      </w:r>
+    </w:p>
+    <w:p>
+      <w:r/>
+      <w:r>
+        <w:rPr>
           <w:i/>
         </w:rPr>
-        <w:t>Create a feature image for "Caishen's Fortune XL" that captures the vibrant and luxurious Chinese theme of the game. The image should be in a cartoon style and feature a happy Maya warrior wearing glasses, symbolizing the exciting adventure and good fortune that players can experience in this online slot game. The background of the image should showcase traditional Chinese designs and colors, with cherry blossoms and gazebos. The image should be visually stunning and eye-catching, drawing players to try their luck with Cai Shen's Fortune XL.</w:t>
+        <w:t>Discover the pros and cons of Caishen’s Fortune XL video slot game. Play for free and enjoy medium volatility and a 96% RTP.</w:t>
       </w:r>
     </w:p>
     <w:sectPr>

--- a/game_reviews/translations/caishens-fortune-xl (Version 2).docx
+++ b/game_reviews/translations/caishens-fortune-xl (Version 2).docx
@@ -8,6 +8,18 @@
       </w:pPr>
       <w:r>
         <w:t>Play Caishen’s Fortune XL Free | Pros and Cons</w:t>
+      </w:r>
+    </w:p>
+    <w:p>
+      <w:r/>
+      <w:r>
+        <w:rPr>
+          <w:b/>
+        </w:rPr>
+        <w:t>Meta description</w:t>
+      </w:r>
+      <w:r>
+        <w:t>: Discover the pros and cons of Caishen’s Fortune XL video slot game. Play for free and enjoy medium volatility and a 96% RTP.</w:t>
       </w:r>
     </w:p>
     <w:p>
@@ -416,18 +428,9 @@
       <w:r/>
       <w:r>
         <w:rPr>
-          <w:b/>
-        </w:rPr>
-        <w:t>Play Caishen’s Fortune XL Free | Pros and Cons</w:t>
-      </w:r>
-    </w:p>
-    <w:p>
-      <w:r/>
-      <w:r>
-        <w:rPr>
           <w:i/>
         </w:rPr>
-        <w:t>Discover the pros and cons of Caishen’s Fortune XL video slot game. Play for free and enjoy medium volatility and a 96% RTP.</w:t>
+        <w:t>Create a feature image for "Caishen's Fortune XL" that captures the vibrant and luxurious Chinese theme of the game. The image should be in a cartoon style and feature a happy Maya warrior wearing glasses, symbolizing the exciting adventure and good fortune that players can experience in this online slot game. The background of the image should showcase traditional Chinese designs and colors, with cherry blossoms and gazebos. The image should be visually stunning and eye-catching, drawing players to try their luck with Cai Shen's Fortune XL.</w:t>
       </w:r>
     </w:p>
     <w:sectPr>
